--- a/Article/Return-to-dl-resolve浅析.docx
+++ b/Article/Return-to-dl-resolve浅析.docx
@@ -2,6 +2,31 @@
 <file path=word/document.xml><?xml version="1.0" encoding="utf-8"?>
 <w:document xmlns:wpc="http://schemas.microsoft.com/office/word/2010/wordprocessingCanvas" xmlns:cx="http://schemas.microsoft.com/office/drawing/2014/chartex" xmlns:cx1="http://schemas.microsoft.com/office/drawing/2015/9/8/chartex" xmlns:cx2="http://schemas.microsoft.com/office/drawing/2015/10/21/chartex" xmlns:cx3="http://schemas.microsoft.com/office/drawing/2016/5/9/chartex" xmlns:cx4="http://schemas.microsoft.com/office/drawing/2016/5/10/chartex" xmlns:cx5="http://schemas.microsoft.com/office/drawing/2016/5/11/chartex" xmlns:cx6="http://schemas.microsoft.com/office/drawing/2016/5/12/chartex" xmlns:cx7="http://schemas.microsoft.com/office/drawing/2016/5/13/chartex" xmlns:cx8="http://schemas.microsoft.com/office/drawing/2016/5/14/chartex" xmlns:mc="http://schemas.openxmlformats.org/markup-compatibility/2006" xmlns:aink="http://schemas.microsoft.com/office/drawing/2016/ink" xmlns:am3d="http://schemas.microsoft.com/office/drawing/2017/model3d" xmlns:o="urn:schemas-microsoft-com:office:office" xmlns:r="http://schemas.openxmlformats.org/officeDocument/2006/relationships" xmlns:m="http://schemas.openxmlformats.org/officeDocument/2006/math" xmlns:v="urn:schemas-microsoft-com:vml" xmlns:wp14="http://schemas.microsoft.com/office/word/2010/wordprocessingDrawing" xmlns:wp="http://schemas.openxmlformats.org/drawingml/2006/wordprocessingDrawing" xmlns:w10="urn:schemas-microsoft-com:office:word" xmlns:w="http://schemas.openxmlformats.org/wordprocessingml/2006/main" xmlns:w14="http://schemas.microsoft.com/office/word/2010/wordml" xmlns:w15="http://schemas.microsoft.com/office/word/2012/wordml" xmlns:w16cid="http://schemas.microsoft.com/office/word/2016/wordml/cid" xmlns:w16se="http://schemas.microsoft.com/office/word/2015/wordml/symex" xmlns:wpg="http://schemas.microsoft.com/office/word/2010/wordprocessingGroup" xmlns:wpi="http://schemas.microsoft.com/office/word/2010/wordprocessingInk" xmlns:wne="http://schemas.microsoft.com/office/word/2006/wordml" xmlns:wps="http://schemas.microsoft.com/office/word/2010/wordprocessingShape" mc:Ignorable="w14 w15 w16se w16cid wp14">
   <w:body>
+    <w:p>
+      <w:r>
+        <w:rPr>
+          <w:rFonts w:hint="eastAsia"/>
+        </w:rPr>
+        <w:t>本文首发于合天</w:t>
+      </w:r>
+      <w:proofErr w:type="gramStart"/>
+      <w:r>
+        <w:rPr>
+          <w:rFonts w:hint="eastAsia"/>
+        </w:rPr>
+        <w:t>智汇微信公众号</w:t>
+      </w:r>
+      <w:proofErr w:type="gramEnd"/>
+    </w:p>
+    <w:p>
+      <w:pPr>
+        <w:rPr>
+          <w:rFonts w:hint="eastAsia"/>
+        </w:rPr>
+      </w:pPr>
+      <w:bookmarkStart w:id="0" w:name="_GoBack"/>
+      <w:bookmarkEnd w:id="0"/>
+    </w:p>
     <w:p>
       <w:proofErr w:type="spellStart"/>
       <w:r>
@@ -23,13 +48,7 @@
         <w:proofErr w:type="spellEnd"/>
       </w:hyperlink>
     </w:p>
-    <w:p>
-      <w:pPr>
-        <w:rPr>
-          <w:rFonts w:hint="eastAsia"/>
-        </w:rPr>
-      </w:pPr>
-    </w:p>
+    <w:p/>
     <w:p>
       <w:pPr>
         <w:rPr>
@@ -489,6 +508,9 @@
       </w:r>
       <w:r>
         <w:br/>
+      </w:r>
+      <w:r>
+        <w:lastRenderedPageBreak/>
         <w:t>继续执行，先将0x0压</w:t>
       </w:r>
       <w:proofErr w:type="gramStart"/>
@@ -509,436 +531,710 @@
         <w:rPr>
           <w:color w:val="008000"/>
         </w:rPr>
+        <w:t>    .plt:080482D0 push    ds:dword_804A004 &lt;---此时入</w:t>
+      </w:r>
+      <w:proofErr w:type="gramStart"/>
+      <w:r>
+        <w:rPr>
+          <w:color w:val="008000"/>
+        </w:rPr>
+        <w:t>栈</w:t>
+      </w:r>
+      <w:proofErr w:type="gramEnd"/>
+      <w:r>
+        <w:rPr>
+          <w:color w:val="008000"/>
+        </w:rPr>
+        <w:t>的是JMPREL段的基地址</w:t>
+      </w:r>
+      <w:r>
+        <w:br/>
+      </w:r>
+      <w:r>
+        <w:rPr>
+          <w:color w:val="008000"/>
+        </w:rPr>
+        <w:t xml:space="preserve">    .plt:080482D6 </w:t>
+      </w:r>
+      <w:proofErr w:type="spellStart"/>
+      <w:r>
+        <w:rPr>
+          <w:color w:val="008000"/>
+        </w:rPr>
+        <w:t>jmp</w:t>
+      </w:r>
+      <w:proofErr w:type="spellEnd"/>
+      <w:r>
+        <w:rPr>
+          <w:color w:val="008000"/>
+        </w:rPr>
+        <w:t>     ds:dword_804A008</w:t>
+      </w:r>
+      <w:r>
+        <w:br/>
+      </w:r>
+      <w:r>
+        <w:br/>
+        <w:t>0x804a000是got表的起始地址。</w:t>
+      </w:r>
+      <w:r>
+        <w:br/>
+      </w:r>
+      <w:r>
+        <w:br/>
+        <w:t>GOT表的前三项有特殊含义:</w:t>
+      </w:r>
+      <w:r>
+        <w:br/>
+        <w:t>第一项是.dynamic段的地址，第二个是</w:t>
+      </w:r>
+      <w:proofErr w:type="spellStart"/>
+      <w:r>
+        <w:t>link_map</w:t>
+      </w:r>
+      <w:proofErr w:type="spellEnd"/>
+      <w:r>
+        <w:t>的地址，第三个是_</w:t>
+      </w:r>
+      <w:proofErr w:type="spellStart"/>
+      <w:r>
+        <w:t>dl_runtime_resolve</w:t>
+      </w:r>
+      <w:proofErr w:type="spellEnd"/>
+      <w:r>
+        <w:t>函数的地址，第四项开始就是函数的GOT表了，在这里第一项就是</w:t>
+      </w:r>
+      <w:proofErr w:type="spellStart"/>
+      <w:r>
+        <w:t>read@got</w:t>
+      </w:r>
+      <w:proofErr w:type="spellEnd"/>
+      <w:r>
+        <w:t>了</w:t>
+      </w:r>
+      <w:r>
+        <w:br/>
+      </w:r>
+      <w:r>
+        <w:br/>
+      </w:r>
+      <w:r>
+        <w:rPr>
+          <w:color w:val="008000"/>
+        </w:rPr>
+        <w:t xml:space="preserve">    .got.plt:0804A000 _GLOBAL_OFFSET_TABLE_ </w:t>
+      </w:r>
+      <w:proofErr w:type="spellStart"/>
+      <w:r>
+        <w:rPr>
+          <w:color w:val="008000"/>
+        </w:rPr>
+        <w:t>dd</w:t>
+      </w:r>
+      <w:proofErr w:type="spellEnd"/>
+      <w:r>
+        <w:rPr>
+          <w:color w:val="008000"/>
+        </w:rPr>
+        <w:t xml:space="preserve"> offset _DYNAMIC</w:t>
+      </w:r>
+      <w:r>
+        <w:br/>
+      </w:r>
+      <w:r>
+        <w:rPr>
+          <w:color w:val="008000"/>
+        </w:rPr>
+        <w:t>    .got.plt:0804A004 dword_804A004   </w:t>
+      </w:r>
+      <w:proofErr w:type="spellStart"/>
+      <w:r>
+        <w:rPr>
+          <w:color w:val="008000"/>
+        </w:rPr>
+        <w:t>dd</w:t>
+      </w:r>
+      <w:proofErr w:type="spellEnd"/>
+      <w:r>
+        <w:rPr>
+          <w:color w:val="008000"/>
+        </w:rPr>
+        <w:t xml:space="preserve"> 0; DATA XREF: sub_80482D0↑r</w:t>
+      </w:r>
+      <w:r>
+        <w:br/>
+      </w:r>
+      <w:r>
+        <w:rPr>
+          <w:color w:val="008000"/>
+        </w:rPr>
+        <w:t>    .got.plt:0804A008 dword_804A008   </w:t>
+      </w:r>
+      <w:proofErr w:type="spellStart"/>
+      <w:r>
+        <w:rPr>
+          <w:color w:val="008000"/>
+        </w:rPr>
+        <w:t>dd</w:t>
+      </w:r>
+      <w:proofErr w:type="spellEnd"/>
+      <w:r>
+        <w:rPr>
+          <w:color w:val="008000"/>
+        </w:rPr>
+        <w:t xml:space="preserve"> 0; DATA XREF: sub_80482D0+6↑r</w:t>
+      </w:r>
+      <w:r>
+        <w:br/>
+      </w:r>
+      <w:r>
+        <w:rPr>
+          <w:color w:val="008000"/>
+        </w:rPr>
+        <w:t xml:space="preserve">    .got.plt:0804A00C off_804A00C </w:t>
+      </w:r>
+      <w:proofErr w:type="spellStart"/>
+      <w:r>
+        <w:rPr>
+          <w:color w:val="008000"/>
+        </w:rPr>
+        <w:t>dd</w:t>
+      </w:r>
+      <w:proofErr w:type="spellEnd"/>
+      <w:r>
+        <w:rPr>
+          <w:color w:val="008000"/>
+        </w:rPr>
+        <w:t xml:space="preserve"> offset read  ; DATA XREF: _</w:t>
+      </w:r>
+      <w:proofErr w:type="spellStart"/>
+      <w:r>
+        <w:rPr>
+          <w:color w:val="008000"/>
+        </w:rPr>
+        <w:t>read↑r</w:t>
+      </w:r>
+      <w:proofErr w:type="spellEnd"/>
+      <w:r>
+        <w:br/>
+      </w:r>
+      <w:r>
+        <w:br/>
+        <w:t>以上代码就相当于执行_</w:t>
+      </w:r>
+      <w:proofErr w:type="spellStart"/>
+      <w:r>
+        <w:t>dl_runtime_resolve</w:t>
+      </w:r>
+      <w:proofErr w:type="spellEnd"/>
+      <w:r>
+        <w:t>(</w:t>
+      </w:r>
+      <w:proofErr w:type="spellStart"/>
+      <w:r>
+        <w:t>link_map,rel_offset</w:t>
+      </w:r>
+      <w:proofErr w:type="spellEnd"/>
+      <w:r>
+        <w:t>)</w:t>
+      </w:r>
+      <w:r>
+        <w:br/>
+      </w:r>
+      <w:r>
+        <w:br/>
+      </w:r>
+      <w:proofErr w:type="spellStart"/>
+      <w:r>
+        <w:t>rel</w:t>
+      </w:r>
+      <w:proofErr w:type="spellEnd"/>
+      <w:r>
+        <w:t>是个结构体：</w:t>
+      </w:r>
+      <w:r>
+        <w:br/>
+      </w:r>
+      <w:r>
+        <w:br/>
+      </w:r>
+      <w:r>
+        <w:rPr>
+          <w:color w:val="008000"/>
+        </w:rPr>
+        <w:t>    typedef struct</w:t>
+      </w:r>
+      <w:r>
+        <w:br/>
+      </w:r>
+      <w:r>
+        <w:rPr>
+          <w:color w:val="008000"/>
+        </w:rPr>
+        <w:t>    {</w:t>
+      </w:r>
+      <w:r>
+        <w:br/>
+      </w:r>
+      <w:r>
+        <w:rPr>
+          <w:color w:val="008000"/>
+        </w:rPr>
+        <w:t>      Elf32_Addr    </w:t>
+      </w:r>
+      <w:proofErr w:type="spellStart"/>
+      <w:r>
+        <w:rPr>
+          <w:color w:val="008000"/>
+        </w:rPr>
+        <w:t>r_offset</w:t>
+      </w:r>
+      <w:proofErr w:type="spellEnd"/>
+      <w:r>
+        <w:rPr>
+          <w:color w:val="008000"/>
+        </w:rPr>
+        <w:t>;   /*  这个值就是got表的虚拟地址 */</w:t>
+      </w:r>
+      <w:r>
+        <w:br/>
+      </w:r>
+      <w:r>
+        <w:rPr>
+          <w:color w:val="008000"/>
+        </w:rPr>
+        <w:t>      Elf32_Word    </w:t>
+      </w:r>
+      <w:proofErr w:type="spellStart"/>
+      <w:r>
+        <w:rPr>
+          <w:color w:val="008000"/>
+        </w:rPr>
+        <w:t>r_info</w:t>
+      </w:r>
+      <w:proofErr w:type="spellEnd"/>
+      <w:r>
+        <w:rPr>
+          <w:color w:val="008000"/>
+        </w:rPr>
+        <w:t>; /* .</w:t>
+      </w:r>
+      <w:proofErr w:type="spellStart"/>
+      <w:r>
+        <w:rPr>
+          <w:color w:val="008000"/>
+        </w:rPr>
+        <w:t>dynsym</w:t>
+      </w:r>
+      <w:proofErr w:type="spellEnd"/>
+      <w:proofErr w:type="gramStart"/>
+      <w:r>
+        <w:rPr>
+          <w:color w:val="008000"/>
+        </w:rPr>
+        <w:t>节区符号</w:t>
+      </w:r>
+      <w:proofErr w:type="gramEnd"/>
+      <w:r>
+        <w:rPr>
+          <w:color w:val="008000"/>
+        </w:rPr>
+        <w:t>表索引 */</w:t>
+      </w:r>
+      <w:r>
+        <w:br/>
+      </w:r>
+      <w:r>
+        <w:rPr>
+          <w:color w:val="008000"/>
+        </w:rPr>
+        <w:t>    } Elf32_Rel;</w:t>
+      </w:r>
+      <w:r>
+        <w:br/>
+      </w:r>
+      <w:r>
+        <w:rPr>
+          <w:color w:val="B22222"/>
+        </w:rPr>
+        <w:t>    #define ELF32_R_SYM(</w:t>
+      </w:r>
+      <w:proofErr w:type="spellStart"/>
+      <w:r>
+        <w:rPr>
+          <w:color w:val="B22222"/>
+        </w:rPr>
+        <w:t>val</w:t>
+      </w:r>
+      <w:proofErr w:type="spellEnd"/>
+      <w:r>
+        <w:rPr>
+          <w:color w:val="B22222"/>
+        </w:rPr>
+        <w:t>)((</w:t>
+      </w:r>
+      <w:proofErr w:type="spellStart"/>
+      <w:r>
+        <w:rPr>
+          <w:color w:val="B22222"/>
+        </w:rPr>
+        <w:t>val</w:t>
+      </w:r>
+      <w:proofErr w:type="spellEnd"/>
+      <w:r>
+        <w:rPr>
+          <w:color w:val="B22222"/>
+        </w:rPr>
+        <w:t>) &gt;&gt; 8)</w:t>
+      </w:r>
+      <w:r>
+        <w:br/>
+      </w:r>
+      <w:r>
+        <w:rPr>
+          <w:color w:val="B22222"/>
+        </w:rPr>
+        <w:t>    #define ELF32_R_TYPE(</w:t>
+      </w:r>
+      <w:proofErr w:type="spellStart"/>
+      <w:r>
+        <w:rPr>
+          <w:color w:val="B22222"/>
+        </w:rPr>
+        <w:t>val</w:t>
+      </w:r>
+      <w:proofErr w:type="spellEnd"/>
+      <w:r>
+        <w:rPr>
+          <w:color w:val="B22222"/>
+        </w:rPr>
+        <w:t>)   ((</w:t>
+      </w:r>
+      <w:proofErr w:type="spellStart"/>
+      <w:r>
+        <w:rPr>
+          <w:color w:val="B22222"/>
+        </w:rPr>
+        <w:t>val</w:t>
+      </w:r>
+      <w:proofErr w:type="spellEnd"/>
+      <w:r>
+        <w:rPr>
+          <w:color w:val="B22222"/>
+        </w:rPr>
+        <w:t>) &amp; 0xff)</w:t>
+      </w:r>
+      <w:r>
+        <w:br/>
+      </w:r>
+      <w:r>
+        <w:br/>
+      </w:r>
+      <w:proofErr w:type="spellStart"/>
+      <w:r>
+        <w:t>rel</w:t>
+      </w:r>
+      <w:proofErr w:type="spellEnd"/>
+      <w:r>
+        <w:t>结构存在于.</w:t>
+      </w:r>
+      <w:proofErr w:type="spellStart"/>
+      <w:r>
+        <w:t>rel.plt</w:t>
+      </w:r>
+      <w:proofErr w:type="spellEnd"/>
+      <w:r>
+        <w:t>段中</w:t>
+      </w:r>
+      <w:r>
+        <w:br/>
+      </w:r>
+      <w:r>
+        <w:br/>
+        <w:t>.</w:t>
+      </w:r>
+      <w:proofErr w:type="spellStart"/>
+      <w:r>
+        <w:t>rel.plt</w:t>
+      </w:r>
+      <w:proofErr w:type="spellEnd"/>
+      <w:r>
+        <w:t>段基址使用</w:t>
+      </w:r>
+      <w:proofErr w:type="spellStart"/>
+      <w:r>
+        <w:t>objdump</w:t>
+      </w:r>
+      <w:proofErr w:type="spellEnd"/>
+      <w:r>
+        <w:t xml:space="preserve"> -s -j .</w:t>
+      </w:r>
+      <w:proofErr w:type="spellStart"/>
+      <w:r>
+        <w:t>rel.plt</w:t>
+      </w:r>
+      <w:proofErr w:type="spellEnd"/>
+      <w:r>
+        <w:t xml:space="preserve"> ./x86命令来查看</w:t>
+      </w:r>
+      <w:r>
+        <w:br/>
+      </w:r>
+      <w:r>
+        <w:br/>
+        <w:t>_</w:t>
+      </w:r>
+      <w:proofErr w:type="spellStart"/>
+      <w:r>
+        <w:t>dl_runtime_resolve</w:t>
+      </w:r>
+      <w:proofErr w:type="spellEnd"/>
+      <w:r>
+        <w:t>先根据</w:t>
+      </w:r>
+      <w:proofErr w:type="spellStart"/>
+      <w:r>
+        <w:t>rel_offset</w:t>
+      </w:r>
+      <w:proofErr w:type="spellEnd"/>
+      <w:r>
+        <w:t>定位到这个</w:t>
+      </w:r>
+      <w:proofErr w:type="spellStart"/>
+      <w:r>
+        <w:t>rel</w:t>
+      </w:r>
+      <w:proofErr w:type="spellEnd"/>
+      <w:r>
+        <w:t>结构，再根据</w:t>
+      </w:r>
+      <w:proofErr w:type="spellStart"/>
+      <w:r>
+        <w:t>r_info</w:t>
+      </w:r>
+      <w:proofErr w:type="spellEnd"/>
+      <w:r>
+        <w:t>定位到.</w:t>
+      </w:r>
+      <w:proofErr w:type="spellStart"/>
+      <w:r>
+        <w:t>dynsym</w:t>
+      </w:r>
+      <w:proofErr w:type="spellEnd"/>
+      <w:r>
+        <w:t>节区中的动态链接符号表，符号表由Elf32_Sym结构表示：</w:t>
+      </w:r>
+      <w:r>
+        <w:br/>
+      </w:r>
+      <w:r>
+        <w:br/>
+      </w:r>
+      <w:r>
+        <w:rPr>
+          <w:color w:val="008000"/>
+        </w:rPr>
+        <w:t>    typedef struct</w:t>
+      </w:r>
+      <w:r>
+        <w:br/>
+      </w:r>
+      <w:r>
+        <w:rPr>
+          <w:color w:val="008000"/>
+        </w:rPr>
+        <w:t>    {</w:t>
+      </w:r>
+      <w:r>
+        <w:br/>
+      </w:r>
+      <w:r>
+        <w:rPr>
+          <w:color w:val="008000"/>
+        </w:rPr>
+        <w:t>    Elf32_Word    </w:t>
+      </w:r>
+      <w:proofErr w:type="spellStart"/>
+      <w:r>
+        <w:rPr>
+          <w:color w:val="008000"/>
+        </w:rPr>
+        <w:t>st_name</w:t>
+      </w:r>
+      <w:proofErr w:type="spellEnd"/>
+      <w:r>
+        <w:rPr>
+          <w:color w:val="008000"/>
+        </w:rPr>
+        <w:t xml:space="preserve">;   /* Symbol name (string </w:t>
+      </w:r>
+      <w:proofErr w:type="spellStart"/>
+      <w:r>
+        <w:rPr>
+          <w:color w:val="008000"/>
+        </w:rPr>
+        <w:t>tbl</w:t>
+      </w:r>
+      <w:proofErr w:type="spellEnd"/>
+      <w:r>
+        <w:rPr>
+          <w:color w:val="008000"/>
+        </w:rPr>
+        <w:t xml:space="preserve"> index) 这个就是*/</w:t>
+      </w:r>
+      <w:r>
+        <w:br/>
+      </w:r>
+      <w:r>
+        <w:rPr>
+          <w:color w:val="008000"/>
+        </w:rPr>
+        <w:t>    Elf32_Addr    </w:t>
+      </w:r>
+      <w:proofErr w:type="spellStart"/>
+      <w:r>
+        <w:rPr>
+          <w:color w:val="008000"/>
+        </w:rPr>
+        <w:t>st_value</w:t>
+      </w:r>
+      <w:proofErr w:type="spellEnd"/>
+      <w:r>
+        <w:rPr>
+          <w:color w:val="008000"/>
+        </w:rPr>
+        <w:t>;  /* Symbol value */</w:t>
+      </w:r>
+      <w:r>
+        <w:br/>
+      </w:r>
+      <w:r>
+        <w:rPr>
+          <w:color w:val="008000"/>
+        </w:rPr>
+        <w:t>    Elf32_Word    </w:t>
+      </w:r>
+      <w:proofErr w:type="spellStart"/>
+      <w:r>
+        <w:rPr>
+          <w:color w:val="008000"/>
+        </w:rPr>
+        <w:t>st_size</w:t>
+      </w:r>
+      <w:proofErr w:type="spellEnd"/>
+      <w:r>
+        <w:rPr>
+          <w:color w:val="008000"/>
+        </w:rPr>
+        <w:t>;   /* Symbol size */</w:t>
+      </w:r>
+      <w:r>
+        <w:br/>
+      </w:r>
+      <w:r>
+        <w:rPr>
+          <w:color w:val="008000"/>
+        </w:rPr>
+        <w:t>    unsigned char     </w:t>
+      </w:r>
+      <w:proofErr w:type="spellStart"/>
+      <w:r>
+        <w:rPr>
+          <w:color w:val="008000"/>
+        </w:rPr>
+        <w:t>st_info</w:t>
+      </w:r>
+      <w:proofErr w:type="spellEnd"/>
+      <w:r>
+        <w:rPr>
+          <w:color w:val="008000"/>
+        </w:rPr>
+        <w:t>;   /* Symbol type and binding */</w:t>
+      </w:r>
+      <w:r>
+        <w:br/>
+      </w:r>
+      <w:r>
+        <w:rPr>
+          <w:color w:val="008000"/>
+        </w:rPr>
+        <w:t>    unsigned char     </w:t>
+      </w:r>
+      <w:proofErr w:type="spellStart"/>
+      <w:r>
+        <w:rPr>
+          <w:color w:val="008000"/>
+        </w:rPr>
+        <w:t>st_other</w:t>
+      </w:r>
+      <w:proofErr w:type="spellEnd"/>
+      <w:r>
+        <w:rPr>
+          <w:color w:val="008000"/>
+        </w:rPr>
+        <w:t xml:space="preserve">;  /* Symbol visibility under </w:t>
+      </w:r>
+      <w:proofErr w:type="spellStart"/>
+      <w:r>
+        <w:rPr>
+          <w:color w:val="008000"/>
+        </w:rPr>
+        <w:t>glibc</w:t>
+      </w:r>
+      <w:proofErr w:type="spellEnd"/>
+      <w:r>
+        <w:rPr>
+          <w:color w:val="008000"/>
+        </w:rPr>
+        <w:t>&gt;=2.2 */</w:t>
+      </w:r>
+      <w:r>
+        <w:br/>
+      </w:r>
+      <w:r>
+        <w:rPr>
+          <w:color w:val="008000"/>
+        </w:rPr>
+        <w:t>    Elf32_Section     </w:t>
+      </w:r>
+      <w:proofErr w:type="spellStart"/>
+      <w:r>
+        <w:rPr>
+          <w:color w:val="008000"/>
+        </w:rPr>
+        <w:t>st_shndx</w:t>
+      </w:r>
+      <w:proofErr w:type="spellEnd"/>
+      <w:r>
+        <w:rPr>
+          <w:color w:val="008000"/>
+        </w:rPr>
+        <w:t>;  /* Section index */</w:t>
+      </w:r>
+      <w:r>
+        <w:br/>
+      </w:r>
+      <w:r>
+        <w:rPr>
+          <w:color w:val="008000"/>
+        </w:rPr>
+        <w:t>    } Elf32_Sym;</w:t>
+      </w:r>
+      <w:r>
+        <w:br/>
+      </w:r>
+      <w:r>
         <w:lastRenderedPageBreak/>
-        <w:t>    .plt:080482D0 push    ds:dword_804A004 &lt;---此时入</w:t>
-      </w:r>
-      <w:proofErr w:type="gramStart"/>
-      <w:r>
-        <w:rPr>
-          <w:color w:val="008000"/>
-        </w:rPr>
-        <w:t>栈</w:t>
-      </w:r>
-      <w:proofErr w:type="gramEnd"/>
-      <w:r>
-        <w:rPr>
-          <w:color w:val="008000"/>
-        </w:rPr>
-        <w:t>的是JMPREL段的基地址</w:t>
-      </w:r>
-      <w:r>
-        <w:br/>
-      </w:r>
-      <w:r>
-        <w:rPr>
-          <w:color w:val="008000"/>
-        </w:rPr>
-        <w:t xml:space="preserve">    .plt:080482D6 </w:t>
-      </w:r>
-      <w:proofErr w:type="spellStart"/>
-      <w:r>
-        <w:rPr>
-          <w:color w:val="008000"/>
-        </w:rPr>
-        <w:t>jmp</w:t>
-      </w:r>
-      <w:proofErr w:type="spellEnd"/>
-      <w:r>
-        <w:rPr>
-          <w:color w:val="008000"/>
-        </w:rPr>
-        <w:t>     ds:dword_804A008</w:t>
-      </w:r>
-      <w:r>
-        <w:br/>
-      </w:r>
-      <w:r>
-        <w:br/>
-        <w:t>0x804a000是got表的起始地址。</w:t>
-      </w:r>
-      <w:r>
-        <w:br/>
-      </w:r>
-      <w:r>
-        <w:br/>
-        <w:t>GOT表的前三项有特殊含义:</w:t>
-      </w:r>
-      <w:r>
-        <w:br/>
-        <w:t>第一项是.dynamic段的地址，第二个是</w:t>
-      </w:r>
-      <w:proofErr w:type="spellStart"/>
-      <w:r>
-        <w:t>link_map</w:t>
-      </w:r>
-      <w:proofErr w:type="spellEnd"/>
-      <w:r>
-        <w:t>的地址，第三个是_</w:t>
-      </w:r>
-      <w:proofErr w:type="spellStart"/>
-      <w:r>
-        <w:t>dl_runtime_resolve</w:t>
-      </w:r>
-      <w:proofErr w:type="spellEnd"/>
-      <w:r>
-        <w:t>函数的地址，第四项开始就是函数的GOT表了，在这里第一项就是</w:t>
-      </w:r>
-      <w:proofErr w:type="spellStart"/>
-      <w:r>
-        <w:t>read@got</w:t>
-      </w:r>
-      <w:proofErr w:type="spellEnd"/>
-      <w:r>
-        <w:t>了</w:t>
-      </w:r>
-      <w:r>
-        <w:br/>
-      </w:r>
-      <w:r>
-        <w:br/>
-      </w:r>
-      <w:r>
-        <w:rPr>
-          <w:color w:val="008000"/>
-        </w:rPr>
-        <w:t xml:space="preserve">    .got.plt:0804A000 _GLOBAL_OFFSET_TABLE_ </w:t>
-      </w:r>
-      <w:proofErr w:type="spellStart"/>
-      <w:r>
-        <w:rPr>
-          <w:color w:val="008000"/>
-        </w:rPr>
-        <w:t>dd</w:t>
-      </w:r>
-      <w:proofErr w:type="spellEnd"/>
-      <w:r>
-        <w:rPr>
-          <w:color w:val="008000"/>
-        </w:rPr>
-        <w:t xml:space="preserve"> offset _DYNAMIC</w:t>
-      </w:r>
-      <w:r>
-        <w:br/>
-      </w:r>
-      <w:r>
-        <w:rPr>
-          <w:color w:val="008000"/>
-        </w:rPr>
-        <w:t>    .got.plt:0804A004 dword_804A004   </w:t>
-      </w:r>
-      <w:proofErr w:type="spellStart"/>
-      <w:r>
-        <w:rPr>
-          <w:color w:val="008000"/>
-        </w:rPr>
-        <w:t>dd</w:t>
-      </w:r>
-      <w:proofErr w:type="spellEnd"/>
-      <w:r>
-        <w:rPr>
-          <w:color w:val="008000"/>
-        </w:rPr>
-        <w:t xml:space="preserve"> 0; DATA XREF: sub_80482D0↑r</w:t>
-      </w:r>
-      <w:r>
-        <w:br/>
-      </w:r>
-      <w:r>
-        <w:rPr>
-          <w:color w:val="008000"/>
-        </w:rPr>
-        <w:t>    .got.plt:0804A008 dword_804A008   </w:t>
-      </w:r>
-      <w:proofErr w:type="spellStart"/>
-      <w:r>
-        <w:rPr>
-          <w:color w:val="008000"/>
-        </w:rPr>
-        <w:t>dd</w:t>
-      </w:r>
-      <w:proofErr w:type="spellEnd"/>
-      <w:r>
-        <w:rPr>
-          <w:color w:val="008000"/>
-        </w:rPr>
-        <w:t xml:space="preserve"> 0; DATA XREF: sub_80482D0+6↑r</w:t>
-      </w:r>
-      <w:r>
-        <w:br/>
-      </w:r>
-      <w:r>
-        <w:rPr>
-          <w:color w:val="008000"/>
-        </w:rPr>
-        <w:t xml:space="preserve">    .got.plt:0804A00C off_804A00C </w:t>
-      </w:r>
-      <w:proofErr w:type="spellStart"/>
-      <w:r>
-        <w:rPr>
-          <w:color w:val="008000"/>
-        </w:rPr>
-        <w:t>dd</w:t>
-      </w:r>
-      <w:proofErr w:type="spellEnd"/>
-      <w:r>
-        <w:rPr>
-          <w:color w:val="008000"/>
-        </w:rPr>
-        <w:t xml:space="preserve"> offset read  ; DATA XREF: _</w:t>
-      </w:r>
-      <w:proofErr w:type="spellStart"/>
-      <w:r>
-        <w:rPr>
-          <w:color w:val="008000"/>
-        </w:rPr>
-        <w:t>read↑r</w:t>
-      </w:r>
-      <w:proofErr w:type="spellEnd"/>
-      <w:r>
-        <w:br/>
-      </w:r>
-      <w:r>
-        <w:br/>
-        <w:t>以上代码就相当于执行_</w:t>
-      </w:r>
-      <w:proofErr w:type="spellStart"/>
-      <w:r>
-        <w:t>dl_runtime_resolve</w:t>
-      </w:r>
-      <w:proofErr w:type="spellEnd"/>
-      <w:r>
-        <w:t>(</w:t>
-      </w:r>
-      <w:proofErr w:type="spellStart"/>
-      <w:r>
-        <w:t>link_map,rel_offset</w:t>
-      </w:r>
-      <w:proofErr w:type="spellEnd"/>
-      <w:r>
-        <w:t>)</w:t>
-      </w:r>
-      <w:r>
-        <w:br/>
-      </w:r>
-      <w:r>
-        <w:br/>
-      </w:r>
-      <w:proofErr w:type="spellStart"/>
-      <w:r>
-        <w:t>rel</w:t>
-      </w:r>
-      <w:proofErr w:type="spellEnd"/>
-      <w:r>
-        <w:t>是个结构体：</w:t>
-      </w:r>
-      <w:r>
-        <w:br/>
-      </w:r>
-      <w:r>
-        <w:br/>
-      </w:r>
-      <w:r>
-        <w:rPr>
-          <w:color w:val="008000"/>
-        </w:rPr>
-        <w:t>    typedef struct</w:t>
-      </w:r>
-      <w:r>
-        <w:br/>
-      </w:r>
-      <w:r>
-        <w:rPr>
-          <w:color w:val="008000"/>
-        </w:rPr>
-        <w:t>    {</w:t>
-      </w:r>
-      <w:r>
-        <w:br/>
-      </w:r>
-      <w:r>
-        <w:rPr>
-          <w:color w:val="008000"/>
-        </w:rPr>
-        <w:t>      Elf32_Addr    </w:t>
-      </w:r>
-      <w:proofErr w:type="spellStart"/>
-      <w:r>
-        <w:rPr>
-          <w:color w:val="008000"/>
-        </w:rPr>
-        <w:t>r_offset</w:t>
-      </w:r>
-      <w:proofErr w:type="spellEnd"/>
-      <w:r>
-        <w:rPr>
-          <w:color w:val="008000"/>
-        </w:rPr>
-        <w:t>;   /*  这个值就是got表的虚拟地址 */</w:t>
-      </w:r>
-      <w:r>
-        <w:br/>
-      </w:r>
-      <w:r>
-        <w:rPr>
-          <w:color w:val="008000"/>
-        </w:rPr>
-        <w:t>      Elf32_Word    </w:t>
-      </w:r>
-      <w:proofErr w:type="spellStart"/>
-      <w:r>
-        <w:rPr>
-          <w:color w:val="008000"/>
-        </w:rPr>
-        <w:t>r_info</w:t>
-      </w:r>
-      <w:proofErr w:type="spellEnd"/>
-      <w:r>
-        <w:rPr>
-          <w:color w:val="008000"/>
-        </w:rPr>
-        <w:t>; /* .</w:t>
-      </w:r>
-      <w:proofErr w:type="spellStart"/>
-      <w:r>
-        <w:rPr>
-          <w:color w:val="008000"/>
-        </w:rPr>
+        <w:br/>
+        <w:t>.</w:t>
+      </w:r>
+      <w:proofErr w:type="spellStart"/>
+      <w:r>
         <w:t>dynsym</w:t>
       </w:r>
       <w:proofErr w:type="spellEnd"/>
-      <w:proofErr w:type="gramStart"/>
-      <w:r>
-        <w:rPr>
-          <w:color w:val="008000"/>
-        </w:rPr>
-        <w:t>节区符号</w:t>
-      </w:r>
-      <w:proofErr w:type="gramEnd"/>
-      <w:r>
-        <w:rPr>
-          <w:color w:val="008000"/>
-        </w:rPr>
-        <w:t>表索引 */</w:t>
-      </w:r>
-      <w:r>
-        <w:br/>
-      </w:r>
-      <w:r>
-        <w:rPr>
-          <w:color w:val="008000"/>
-        </w:rPr>
-        <w:t>    } Elf32_Rel;</w:t>
-      </w:r>
-      <w:r>
-        <w:br/>
-      </w:r>
-      <w:r>
-        <w:rPr>
-          <w:color w:val="B22222"/>
-        </w:rPr>
-        <w:t>    #define ELF32_R_SYM(</w:t>
-      </w:r>
-      <w:proofErr w:type="spellStart"/>
-      <w:r>
-        <w:rPr>
-          <w:color w:val="B22222"/>
-        </w:rPr>
-        <w:t>val</w:t>
-      </w:r>
-      <w:proofErr w:type="spellEnd"/>
-      <w:r>
-        <w:rPr>
-          <w:color w:val="B22222"/>
-        </w:rPr>
-        <w:t>)((</w:t>
-      </w:r>
-      <w:proofErr w:type="spellStart"/>
-      <w:r>
-        <w:rPr>
-          <w:color w:val="B22222"/>
-        </w:rPr>
-        <w:t>val</w:t>
-      </w:r>
-      <w:proofErr w:type="spellEnd"/>
-      <w:r>
-        <w:rPr>
-          <w:color w:val="B22222"/>
-        </w:rPr>
-        <w:t>) &gt;&gt; 8)</w:t>
-      </w:r>
-      <w:r>
-        <w:br/>
-      </w:r>
-      <w:r>
-        <w:rPr>
-          <w:color w:val="B22222"/>
-        </w:rPr>
-        <w:t>    #define ELF32_R_TYPE(</w:t>
-      </w:r>
-      <w:proofErr w:type="spellStart"/>
-      <w:r>
-        <w:rPr>
-          <w:color w:val="B22222"/>
-        </w:rPr>
-        <w:t>val</w:t>
-      </w:r>
-      <w:proofErr w:type="spellEnd"/>
-      <w:r>
-        <w:rPr>
-          <w:color w:val="B22222"/>
-        </w:rPr>
-        <w:t>)   ((</w:t>
-      </w:r>
-      <w:proofErr w:type="spellStart"/>
-      <w:r>
-        <w:rPr>
-          <w:color w:val="B22222"/>
-        </w:rPr>
-        <w:t>val</w:t>
-      </w:r>
-      <w:proofErr w:type="spellEnd"/>
-      <w:r>
-        <w:rPr>
-          <w:color w:val="B22222"/>
-        </w:rPr>
-        <w:t>) &amp; 0xff)</w:t>
-      </w:r>
-      <w:r>
-        <w:br/>
-      </w:r>
-      <w:r>
-        <w:br/>
-      </w:r>
-      <w:proofErr w:type="spellStart"/>
-      <w:r>
-        <w:t>rel</w:t>
-      </w:r>
-      <w:proofErr w:type="spellEnd"/>
-      <w:r>
-        <w:t>结构存在于.</w:t>
-      </w:r>
-      <w:proofErr w:type="spellStart"/>
-      <w:r>
-        <w:t>rel.plt</w:t>
-      </w:r>
-      <w:proofErr w:type="spellEnd"/>
-      <w:r>
-        <w:t>段中</w:t>
-      </w:r>
-      <w:r>
-        <w:br/>
-      </w:r>
-      <w:r>
-        <w:br/>
-        <w:t>.</w:t>
-      </w:r>
-      <w:proofErr w:type="spellStart"/>
-      <w:r>
-        <w:t>rel.plt</w:t>
-      </w:r>
-      <w:proofErr w:type="spellEnd"/>
-      <w:r>
-        <w:t>段基址使用</w:t>
+      <w:r>
+        <w:t>基地址使用</w:t>
       </w:r>
       <w:proofErr w:type="spellStart"/>
       <w:r>
@@ -950,291 +1246,16 @@
       </w:r>
       <w:proofErr w:type="spellStart"/>
       <w:r>
-        <w:t>rel.plt</w:t>
-      </w:r>
-      <w:proofErr w:type="spellEnd"/>
-      <w:r>
-        <w:t xml:space="preserve"> ./x86命令来查看</w:t>
-      </w:r>
-      <w:r>
-        <w:br/>
-      </w:r>
-      <w:r>
-        <w:br/>
-        <w:t>_</w:t>
-      </w:r>
-      <w:proofErr w:type="spellStart"/>
-      <w:r>
-        <w:t>dl_runtime_resolve</w:t>
-      </w:r>
-      <w:proofErr w:type="spellEnd"/>
-      <w:r>
-        <w:t>先根据</w:t>
-      </w:r>
-      <w:proofErr w:type="spellStart"/>
-      <w:r>
-        <w:t>rel_offset</w:t>
-      </w:r>
-      <w:proofErr w:type="spellEnd"/>
-      <w:r>
-        <w:t>定位到这个</w:t>
-      </w:r>
-      <w:proofErr w:type="spellStart"/>
-      <w:r>
-        <w:t>rel</w:t>
-      </w:r>
-      <w:proofErr w:type="spellEnd"/>
-      <w:r>
-        <w:t>结构，再根据</w:t>
-      </w:r>
-      <w:proofErr w:type="spellStart"/>
-      <w:r>
-        <w:t>r_info</w:t>
-      </w:r>
-      <w:proofErr w:type="spellEnd"/>
-      <w:r>
-        <w:t>定位到.</w:t>
-      </w:r>
-      <w:proofErr w:type="spellStart"/>
-      <w:r>
         <w:t>dynsym</w:t>
       </w:r>
       <w:proofErr w:type="spellEnd"/>
       <w:r>
-        <w:t>节区中的动态链接符号表，符号表由Elf32_Sym结构表示：</w:t>
-      </w:r>
-      <w:r>
-        <w:br/>
-      </w:r>
-      <w:r>
-        <w:br/>
-      </w:r>
-      <w:r>
-        <w:rPr>
-          <w:color w:val="008000"/>
-        </w:rPr>
-        <w:t>    typedef struct</w:t>
-      </w:r>
-      <w:r>
-        <w:br/>
-      </w:r>
-      <w:r>
-        <w:rPr>
-          <w:color w:val="008000"/>
-        </w:rPr>
-        <w:t>    {</w:t>
-      </w:r>
-      <w:r>
-        <w:br/>
-      </w:r>
-      <w:r>
-        <w:rPr>
-          <w:color w:val="008000"/>
-        </w:rPr>
-        <w:t>    Elf32_Word    </w:t>
-      </w:r>
-      <w:proofErr w:type="spellStart"/>
-      <w:r>
-        <w:rPr>
-          <w:color w:val="008000"/>
-        </w:rPr>
-        <w:t>st_name</w:t>
-      </w:r>
-      <w:proofErr w:type="spellEnd"/>
-      <w:r>
-        <w:rPr>
-          <w:color w:val="008000"/>
-        </w:rPr>
-        <w:t xml:space="preserve">;   /* Symbol name (string </w:t>
-      </w:r>
-      <w:proofErr w:type="spellStart"/>
-      <w:r>
-        <w:rPr>
-          <w:color w:val="008000"/>
-        </w:rPr>
-        <w:t>tbl</w:t>
-      </w:r>
-      <w:proofErr w:type="spellEnd"/>
-      <w:r>
-        <w:rPr>
-          <w:color w:val="008000"/>
-        </w:rPr>
-        <w:t xml:space="preserve"> index) 这个就是*/</w:t>
-      </w:r>
-      <w:r>
-        <w:br/>
-      </w:r>
-      <w:r>
-        <w:rPr>
-          <w:color w:val="008000"/>
-        </w:rPr>
-        <w:t>    Elf32_Addr    </w:t>
-      </w:r>
-      <w:proofErr w:type="spellStart"/>
-      <w:r>
-        <w:rPr>
-          <w:color w:val="008000"/>
-        </w:rPr>
-        <w:t>st_value</w:t>
-      </w:r>
-      <w:proofErr w:type="spellEnd"/>
-      <w:r>
-        <w:rPr>
-          <w:color w:val="008000"/>
-        </w:rPr>
-        <w:t>;  /* Symbol value */</w:t>
-      </w:r>
-      <w:r>
-        <w:br/>
-      </w:r>
-      <w:r>
-        <w:rPr>
-          <w:color w:val="008000"/>
-        </w:rPr>
-        <w:t>    Elf32_Word    </w:t>
-      </w:r>
-      <w:proofErr w:type="spellStart"/>
-      <w:r>
-        <w:rPr>
-          <w:color w:val="008000"/>
-        </w:rPr>
-        <w:t>st_size</w:t>
-      </w:r>
-      <w:proofErr w:type="spellEnd"/>
-      <w:r>
-        <w:rPr>
-          <w:color w:val="008000"/>
-        </w:rPr>
-        <w:t>;   /* Symbol size */</w:t>
-      </w:r>
-      <w:r>
-        <w:br/>
-      </w:r>
-      <w:r>
-        <w:rPr>
-          <w:color w:val="008000"/>
-        </w:rPr>
-        <w:t>    unsigned char     </w:t>
-      </w:r>
-      <w:proofErr w:type="spellStart"/>
-      <w:r>
-        <w:rPr>
-          <w:color w:val="008000"/>
-        </w:rPr>
-        <w:t>st_info</w:t>
-      </w:r>
-      <w:proofErr w:type="spellEnd"/>
-      <w:r>
-        <w:rPr>
-          <w:color w:val="008000"/>
-        </w:rPr>
-        <w:t>;   /* Symbol type and binding */</w:t>
-      </w:r>
-      <w:r>
-        <w:br/>
-      </w:r>
-      <w:r>
-        <w:rPr>
-          <w:color w:val="008000"/>
-        </w:rPr>
-        <w:t>    unsigned char     </w:t>
-      </w:r>
-      <w:proofErr w:type="spellStart"/>
-      <w:r>
-        <w:rPr>
-          <w:color w:val="008000"/>
-        </w:rPr>
-        <w:t>st_other</w:t>
-      </w:r>
-      <w:proofErr w:type="spellEnd"/>
-      <w:r>
-        <w:rPr>
-          <w:color w:val="008000"/>
-        </w:rPr>
-        <w:t xml:space="preserve">;  /* Symbol visibility under </w:t>
-      </w:r>
-      <w:proofErr w:type="spellStart"/>
-      <w:r>
-        <w:rPr>
-          <w:color w:val="008000"/>
-        </w:rPr>
-        <w:t>glibc</w:t>
-      </w:r>
-      <w:proofErr w:type="spellEnd"/>
-      <w:r>
-        <w:rPr>
-          <w:color w:val="008000"/>
-        </w:rPr>
-        <w:t>&gt;=2.2 */</w:t>
-      </w:r>
-      <w:r>
-        <w:br/>
-      </w:r>
-      <w:r>
-        <w:rPr>
-          <w:color w:val="008000"/>
-        </w:rPr>
-        <w:t>    Elf32_Section     </w:t>
-      </w:r>
-      <w:proofErr w:type="spellStart"/>
-      <w:r>
-        <w:rPr>
-          <w:color w:val="008000"/>
-        </w:rPr>
-        <w:t>st_shndx</w:t>
-      </w:r>
-      <w:proofErr w:type="spellEnd"/>
-      <w:r>
-        <w:rPr>
-          <w:color w:val="008000"/>
-        </w:rPr>
-        <w:t>;  /* Section index */</w:t>
-      </w:r>
-      <w:r>
-        <w:br/>
-      </w:r>
-      <w:r>
-        <w:rPr>
-          <w:color w:val="008000"/>
-        </w:rPr>
-        <w:t>    } Elf32_Sym;</w:t>
-      </w:r>
-      <w:r>
-        <w:br/>
-      </w:r>
-      <w:r>
-        <w:br/>
-        <w:t>.</w:t>
-      </w:r>
-      <w:proofErr w:type="spellStart"/>
-      <w:r>
-        <w:t>dynsym</w:t>
-      </w:r>
-      <w:proofErr w:type="spellEnd"/>
-      <w:r>
-        <w:t>基地址使用</w:t>
-      </w:r>
-      <w:proofErr w:type="spellStart"/>
-      <w:r>
-        <w:t>objdump</w:t>
-      </w:r>
-      <w:proofErr w:type="spellEnd"/>
-      <w:r>
-        <w:t xml:space="preserve"> -s -j .</w:t>
-      </w:r>
-      <w:proofErr w:type="spellStart"/>
-      <w:r>
-        <w:t>dynsym</w:t>
-      </w:r>
-      <w:proofErr w:type="spellEnd"/>
-      <w:r>
         <w:t xml:space="preserve"> ./x86来获取。</w:t>
       </w:r>
       <w:r>
         <w:br/>
       </w:r>
       <w:r>
-        <w:lastRenderedPageBreak/>
         <w:br/>
         <w:t>其中第一项</w:t>
       </w:r>
@@ -1751,6 +1772,7 @@
         <w:br/>
       </w:r>
       <w:r>
+        <w:lastRenderedPageBreak/>
         <w:br/>
         <w:t>就以以下这个程序为例</w:t>
       </w:r>
@@ -1758,425 +1780,620 @@
         <w:br/>
       </w:r>
       <w:r>
+        <w:br/>
+      </w:r>
+      <w:r>
+        <w:rPr>
+          <w:color w:val="008000"/>
+        </w:rPr>
+        <w:t>    //</w:t>
+      </w:r>
+      <w:proofErr w:type="spellStart"/>
+      <w:r>
+        <w:rPr>
+          <w:color w:val="008000"/>
+        </w:rPr>
+        <w:t>gcc</w:t>
+      </w:r>
+      <w:proofErr w:type="spellEnd"/>
+      <w:r>
+        <w:rPr>
+          <w:color w:val="008000"/>
+        </w:rPr>
+        <w:t xml:space="preserve"> x86.c -</w:t>
+      </w:r>
+      <w:proofErr w:type="spellStart"/>
+      <w:r>
+        <w:rPr>
+          <w:color w:val="008000"/>
+        </w:rPr>
+        <w:t>fno</w:t>
+      </w:r>
+      <w:proofErr w:type="spellEnd"/>
+      <w:r>
+        <w:rPr>
+          <w:color w:val="008000"/>
+        </w:rPr>
+        <w:t>-stack-protector -m32 -o x86</w:t>
+      </w:r>
+      <w:r>
+        <w:br/>
+      </w:r>
+      <w:r>
+        <w:rPr>
+          <w:color w:val="B22222"/>
+        </w:rPr>
+        <w:t>    #include &lt;</w:t>
+      </w:r>
+      <w:proofErr w:type="spellStart"/>
+      <w:r>
+        <w:rPr>
+          <w:color w:val="B22222"/>
+        </w:rPr>
+        <w:t>unistd.h</w:t>
+      </w:r>
+      <w:proofErr w:type="spellEnd"/>
+      <w:r>
+        <w:rPr>
+          <w:color w:val="B22222"/>
+        </w:rPr>
+        <w:t>&gt;</w:t>
+      </w:r>
+      <w:r>
+        <w:br/>
+      </w:r>
+      <w:r>
+        <w:rPr>
+          <w:color w:val="B22222"/>
+        </w:rPr>
+        <w:t>    #include &lt;</w:t>
+      </w:r>
+      <w:proofErr w:type="spellStart"/>
+      <w:r>
+        <w:rPr>
+          <w:color w:val="B22222"/>
+        </w:rPr>
+        <w:t>string.h</w:t>
+      </w:r>
+      <w:proofErr w:type="spellEnd"/>
+      <w:r>
+        <w:rPr>
+          <w:color w:val="B22222"/>
+        </w:rPr>
+        <w:t>&gt;</w:t>
+      </w:r>
+      <w:r>
+        <w:br/>
+      </w:r>
+      <w:r>
+        <w:rPr>
+          <w:color w:val="008000"/>
+        </w:rPr>
+        <w:t>    char gift[0x200];</w:t>
+      </w:r>
+      <w:r>
+        <w:br/>
+      </w:r>
+      <w:r>
+        <w:rPr>
+          <w:color w:val="008000"/>
+        </w:rPr>
+        <w:t>    void fun(){</w:t>
+      </w:r>
+      <w:r>
+        <w:br/>
+      </w:r>
+      <w:r>
+        <w:rPr>
+          <w:color w:val="008000"/>
+        </w:rPr>
+        <w:t>        char buffer[0x20];</w:t>
+      </w:r>
+      <w:r>
+        <w:br/>
+      </w:r>
+      <w:r>
+        <w:rPr>
+          <w:color w:val="008000"/>
+        </w:rPr>
+        <w:t>        read(0,buffer,0x200);</w:t>
+      </w:r>
+      <w:r>
+        <w:br/>
+      </w:r>
+      <w:r>
+        <w:rPr>
+          <w:color w:val="008000"/>
+        </w:rPr>
+        <w:t>    }</w:t>
+      </w:r>
+      <w:r>
+        <w:br/>
+      </w:r>
+      <w:r>
+        <w:rPr>
+          <w:color w:val="008000"/>
+        </w:rPr>
+        <w:t>    </w:t>
+      </w:r>
+      <w:proofErr w:type="spellStart"/>
+      <w:r>
+        <w:rPr>
+          <w:color w:val="008000"/>
+        </w:rPr>
+        <w:t>int</w:t>
+      </w:r>
+      <w:proofErr w:type="spellEnd"/>
+      <w:r>
+        <w:rPr>
+          <w:color w:val="008000"/>
+        </w:rPr>
+        <w:t xml:space="preserve"> main(){</w:t>
+      </w:r>
+      <w:r>
+        <w:br/>
+      </w:r>
+      <w:r>
+        <w:rPr>
+          <w:color w:val="008000"/>
+        </w:rPr>
+        <w:t>        fun();</w:t>
+      </w:r>
+      <w:r>
+        <w:br/>
+      </w:r>
+      <w:r>
+        <w:rPr>
+          <w:color w:val="008000"/>
+        </w:rPr>
+        <w:t>        return 0;</w:t>
+      </w:r>
+      <w:r>
+        <w:br/>
+      </w:r>
+      <w:r>
+        <w:rPr>
+          <w:color w:val="008000"/>
+        </w:rPr>
+        <w:t>    }</w:t>
+      </w:r>
+      <w:r>
+        <w:br/>
+      </w:r>
+      <w:r>
+        <w:br/>
+        <w:t>我们可以在gift中构造我们需要的伪结构</w:t>
+      </w:r>
+      <w:r>
+        <w:br/>
+      </w:r>
+      <w:r>
+        <w:br/>
+      </w:r>
+      <w:r>
+        <w:rPr>
+          <w:color w:val="B22222"/>
+        </w:rPr>
+        <w:t>### 1.计算</w:t>
+      </w:r>
+      <w:proofErr w:type="spellStart"/>
+      <w:r>
+        <w:rPr>
+          <w:color w:val="B22222"/>
+        </w:rPr>
+        <w:t>index_arg</w:t>
+      </w:r>
+      <w:proofErr w:type="spellEnd"/>
+      <w:r>
+        <w:rPr>
+          <w:color w:val="B22222"/>
+        </w:rPr>
+        <w:t>控制.</w:t>
+      </w:r>
+      <w:proofErr w:type="spellStart"/>
+      <w:r>
+        <w:rPr>
+          <w:color w:val="B22222"/>
+        </w:rPr>
+        <w:t>rel.plt</w:t>
+      </w:r>
+      <w:proofErr w:type="spellEnd"/>
+      <w:r>
+        <w:rPr>
+          <w:color w:val="B22222"/>
+        </w:rPr>
+        <w:t>(Elf32_Rel)结构体位置</w:t>
+      </w:r>
+      <w:r>
+        <w:br/>
+      </w:r>
+      <w:r>
+        <w:br/>
+      </w:r>
+      <w:proofErr w:type="spellStart"/>
+      <w:r>
+        <w:t>index_arg</w:t>
+      </w:r>
+      <w:proofErr w:type="spellEnd"/>
+      <w:r>
+        <w:t>是我们直接通过压栈参数进行控制的，使用要伪造的目标地址减去.</w:t>
+      </w:r>
+      <w:proofErr w:type="spellStart"/>
+      <w:r>
+        <w:t>rel.plt</w:t>
+      </w:r>
+      <w:proofErr w:type="spellEnd"/>
+      <w:r>
+        <w:t>段基地址就是</w:t>
+      </w:r>
+      <w:proofErr w:type="spellStart"/>
+      <w:r>
+        <w:t>index_arg</w:t>
+      </w:r>
+      <w:proofErr w:type="spellEnd"/>
+      <w:r>
+        <w:t>的值</w:t>
+      </w:r>
+      <w:r>
+        <w:br/>
+      </w:r>
+      <w:r>
+        <w:br/>
+      </w:r>
+      <w:r>
+        <w:rPr>
+          <w:color w:val="008000"/>
+        </w:rPr>
+        <w:t>    .bss:0804A040 public gift</w:t>
+      </w:r>
+      <w:r>
+        <w:br/>
+      </w:r>
+      <w:r>
+        <w:rPr>
+          <w:color w:val="008000"/>
+        </w:rPr>
+        <w:t xml:space="preserve">    .bss:0804A040 </w:t>
+      </w:r>
+      <w:proofErr w:type="spellStart"/>
+      <w:r>
+        <w:rPr>
+          <w:color w:val="008000"/>
+        </w:rPr>
+        <w:t>giftdb</w:t>
+      </w:r>
+      <w:proofErr w:type="spellEnd"/>
+      <w:r>
+        <w:rPr>
+          <w:color w:val="008000"/>
+        </w:rPr>
+        <w:t>? ;</w:t>
+      </w:r>
+      <w:r>
+        <w:br/>
+      </w:r>
+      <w:r>
+        <w:rPr>
+          <w:color w:val="008000"/>
+        </w:rPr>
+        <w:t>  </w:t>
+      </w:r>
+      <w:proofErr w:type="gramStart"/>
+      <w:r>
+        <w:rPr>
+          <w:color w:val="008000"/>
+        </w:rPr>
+        <w:t>  .bss</w:t>
+      </w:r>
+      <w:proofErr w:type="gramEnd"/>
+      <w:r>
+        <w:rPr>
+          <w:color w:val="008000"/>
+        </w:rPr>
+        <w:t xml:space="preserve">:0804A041 </w:t>
+      </w:r>
+      <w:proofErr w:type="spellStart"/>
+      <w:r>
+        <w:rPr>
+          <w:color w:val="008000"/>
+        </w:rPr>
+        <w:t>db</w:t>
+      </w:r>
+      <w:proofErr w:type="spellEnd"/>
+      <w:r>
+        <w:rPr>
+          <w:color w:val="008000"/>
+        </w:rPr>
+        <w:t>? ;</w:t>
+      </w:r>
+      <w:r>
+        <w:br/>
+      </w:r>
+      <w:r>
+        <w:rPr>
+          <w:color w:val="008000"/>
+        </w:rPr>
+        <w:t>  </w:t>
+      </w:r>
+      <w:proofErr w:type="gramStart"/>
+      <w:r>
+        <w:rPr>
+          <w:color w:val="008000"/>
+        </w:rPr>
+        <w:t>  .bss</w:t>
+      </w:r>
+      <w:proofErr w:type="gramEnd"/>
+      <w:r>
+        <w:rPr>
+          <w:color w:val="008000"/>
+        </w:rPr>
+        <w:t xml:space="preserve">:0804A042 </w:t>
+      </w:r>
+      <w:proofErr w:type="spellStart"/>
+      <w:r>
+        <w:rPr>
+          <w:color w:val="008000"/>
+        </w:rPr>
+        <w:t>db</w:t>
+      </w:r>
+      <w:proofErr w:type="spellEnd"/>
+      <w:r>
+        <w:rPr>
+          <w:color w:val="008000"/>
+        </w:rPr>
+        <w:t>? ;</w:t>
+      </w:r>
+      <w:r>
+        <w:br/>
+      </w:r>
+      <w:r>
+        <w:rPr>
+          <w:color w:val="008000"/>
+        </w:rPr>
+        <w:t>    </w:t>
+      </w:r>
+      <w:r>
+        <w:br/>
+      </w:r>
+      <w:r>
+        <w:rPr>
+          <w:color w:val="008000"/>
+        </w:rPr>
+        <w:t xml:space="preserve">    $ </w:t>
+      </w:r>
+      <w:proofErr w:type="spellStart"/>
+      <w:r>
+        <w:rPr>
+          <w:color w:val="008000"/>
+        </w:rPr>
+        <w:t>objdump</w:t>
+      </w:r>
+      <w:proofErr w:type="spellEnd"/>
+      <w:r>
+        <w:rPr>
+          <w:color w:val="008000"/>
+        </w:rPr>
+        <w:t xml:space="preserve"> -s -j .</w:t>
+      </w:r>
+      <w:proofErr w:type="spellStart"/>
+      <w:r>
+        <w:rPr>
+          <w:color w:val="008000"/>
+        </w:rPr>
+        <w:t>rel.plt</w:t>
+      </w:r>
+      <w:proofErr w:type="spellEnd"/>
+      <w:r>
+        <w:rPr>
+          <w:color w:val="008000"/>
+        </w:rPr>
+        <w:t xml:space="preserve"> ./x86</w:t>
+      </w:r>
+      <w:r>
+        <w:br/>
+      </w:r>
+      <w:r>
+        <w:rPr>
+          <w:color w:val="008000"/>
+        </w:rPr>
+        <w:t>    ./x86: file format elf32-i386</w:t>
+      </w:r>
+      <w:r>
+        <w:br/>
+      </w:r>
+      <w:r>
+        <w:rPr>
+          <w:color w:val="008000"/>
+        </w:rPr>
+        <w:t>    Contents of section .</w:t>
+      </w:r>
+      <w:proofErr w:type="spellStart"/>
+      <w:r>
+        <w:rPr>
+          <w:color w:val="008000"/>
+        </w:rPr>
+        <w:t>rel.plt</w:t>
+      </w:r>
+      <w:proofErr w:type="spellEnd"/>
+      <w:r>
+        <w:rPr>
+          <w:color w:val="008000"/>
+        </w:rPr>
+        <w:t>:</w:t>
+      </w:r>
+      <w:r>
+        <w:br/>
+      </w:r>
+      <w:r>
+        <w:rPr>
+          <w:color w:val="008000"/>
+        </w:rPr>
+        <w:t>     08048298 0ca00408 07010000 10a00408 07030000  ................</w:t>
+      </w:r>
+      <w:r>
+        <w:br/>
+      </w:r>
+      <w:r>
+        <w:br/>
+      </w:r>
+      <w:proofErr w:type="spellStart"/>
+      <w:r>
+        <w:t>index_arg</w:t>
+      </w:r>
+      <w:proofErr w:type="spellEnd"/>
+      <w:r>
+        <w:t xml:space="preserve"> = 0x0804A040 - 0x08048298 = 0x1da8</w:t>
+      </w:r>
+      <w:r>
+        <w:br/>
+      </w:r>
+      <w:r>
+        <w:br/>
+      </w:r>
+      <w:r>
+        <w:rPr>
+          <w:color w:val="B22222"/>
+        </w:rPr>
+        <w:t>### 2.构造.</w:t>
+      </w:r>
+      <w:proofErr w:type="spellStart"/>
+      <w:r>
+        <w:rPr>
+          <w:color w:val="B22222"/>
+        </w:rPr>
+        <w:t>rel.plt</w:t>
+      </w:r>
+      <w:proofErr w:type="spellEnd"/>
+      <w:r>
+        <w:rPr>
+          <w:color w:val="B22222"/>
+        </w:rPr>
+        <w:t>(Elf32_Rel)控制.</w:t>
+      </w:r>
+      <w:proofErr w:type="spellStart"/>
+      <w:r>
+        <w:rPr>
+          <w:color w:val="B22222"/>
+        </w:rPr>
+        <w:t>dynsym</w:t>
+      </w:r>
+      <w:proofErr w:type="spellEnd"/>
+      <w:r>
+        <w:rPr>
+          <w:color w:val="B22222"/>
+        </w:rPr>
+        <w:t>(Elf32_Sym)</w:t>
+      </w:r>
+      <w:r>
+        <w:br/>
+      </w:r>
+      <w:r>
+        <w:br/>
+      </w:r>
+      <w:r>
+        <w:rPr>
+          <w:color w:val="008000"/>
+        </w:rPr>
+        <w:t>    </w:t>
+      </w:r>
+      <w:proofErr w:type="spellStart"/>
+      <w:r>
+        <w:rPr>
+          <w:color w:val="008000"/>
+        </w:rPr>
+        <w:t>r_info</w:t>
+      </w:r>
+      <w:proofErr w:type="spellEnd"/>
+      <w:r>
+        <w:rPr>
+          <w:color w:val="008000"/>
+        </w:rPr>
+        <w:t>的计算方法是</w:t>
+      </w:r>
+      <w:r>
+        <w:br/>
+        <w:t>    1.n = (欲伪造的地址-.</w:t>
+      </w:r>
+      <w:proofErr w:type="spellStart"/>
+      <w:r>
+        <w:t>dynsym</w:t>
+      </w:r>
+      <w:proofErr w:type="spellEnd"/>
+      <w:r>
+        <w:t>基地址)/0x10</w:t>
+      </w:r>
+      <w:r>
+        <w:br/>
+        <w:t>    2.r_info = n&lt;&lt;8</w:t>
+      </w:r>
+      <w:r>
+        <w:br/>
+      </w:r>
+      <w:r>
+        <w:br/>
+      </w:r>
+      <w:r>
+        <w:rPr>
+          <w:color w:val="008000"/>
+        </w:rPr>
+        <w:t xml:space="preserve">    $ </w:t>
+      </w:r>
+      <w:proofErr w:type="spellStart"/>
+      <w:r>
+        <w:rPr>
+          <w:color w:val="008000"/>
+        </w:rPr>
+        <w:t>objdump</w:t>
+      </w:r>
+      <w:proofErr w:type="spellEnd"/>
+      <w:r>
+        <w:rPr>
+          <w:color w:val="008000"/>
+        </w:rPr>
+        <w:t xml:space="preserve"> -s -j .</w:t>
+      </w:r>
+      <w:proofErr w:type="spellStart"/>
+      <w:r>
+        <w:rPr>
+          <w:color w:val="008000"/>
+        </w:rPr>
+        <w:t>dynsym</w:t>
+      </w:r>
+      <w:proofErr w:type="spellEnd"/>
+      <w:r>
+        <w:rPr>
+          <w:color w:val="008000"/>
+        </w:rPr>
+        <w:t xml:space="preserve"> ./x86</w:t>
+      </w:r>
+      <w:r>
+        <w:br/>
+      </w:r>
+      <w:r>
+        <w:rPr>
+          <w:color w:val="008000"/>
+        </w:rPr>
+        <w:t>    </w:t>
+      </w:r>
+      <w:r>
+        <w:br/>
+      </w:r>
+      <w:r>
+        <w:rPr>
+          <w:color w:val="008000"/>
+        </w:rPr>
+        <w:t>    ./x86: file format elf32-i386</w:t>
+      </w:r>
+      <w:r>
+        <w:br/>
+      </w:r>
+      <w:r>
+        <w:rPr>
+          <w:color w:val="008000"/>
+        </w:rPr>
         <w:lastRenderedPageBreak/>
-        <w:br/>
-      </w:r>
-      <w:r>
-        <w:rPr>
-          <w:color w:val="008000"/>
-        </w:rPr>
-        <w:t>    //</w:t>
-      </w:r>
-      <w:proofErr w:type="spellStart"/>
-      <w:r>
-        <w:rPr>
-          <w:color w:val="008000"/>
-        </w:rPr>
-        <w:t>gcc</w:t>
-      </w:r>
-      <w:proofErr w:type="spellEnd"/>
-      <w:r>
-        <w:rPr>
-          <w:color w:val="008000"/>
-        </w:rPr>
-        <w:t xml:space="preserve"> x86.c -</w:t>
-      </w:r>
-      <w:proofErr w:type="spellStart"/>
-      <w:r>
-        <w:rPr>
-          <w:color w:val="008000"/>
-        </w:rPr>
-        <w:t>fno</w:t>
-      </w:r>
-      <w:proofErr w:type="spellEnd"/>
-      <w:r>
-        <w:rPr>
-          <w:color w:val="008000"/>
-        </w:rPr>
-        <w:t>-stack-protector -m32 -o x86</w:t>
-      </w:r>
-      <w:r>
-        <w:br/>
-      </w:r>
-      <w:r>
-        <w:rPr>
-          <w:color w:val="B22222"/>
-        </w:rPr>
-        <w:t>    #include &lt;</w:t>
-      </w:r>
-      <w:proofErr w:type="spellStart"/>
-      <w:r>
-        <w:rPr>
-          <w:color w:val="B22222"/>
-        </w:rPr>
-        <w:t>unistd.h</w:t>
-      </w:r>
-      <w:proofErr w:type="spellEnd"/>
-      <w:r>
-        <w:rPr>
-          <w:color w:val="B22222"/>
-        </w:rPr>
-        <w:t>&gt;</w:t>
-      </w:r>
-      <w:r>
-        <w:br/>
-      </w:r>
-      <w:r>
-        <w:rPr>
-          <w:color w:val="B22222"/>
-        </w:rPr>
-        <w:t>    #include &lt;</w:t>
-      </w:r>
-      <w:proofErr w:type="spellStart"/>
-      <w:r>
-        <w:rPr>
-          <w:color w:val="B22222"/>
-        </w:rPr>
-        <w:t>string.h</w:t>
-      </w:r>
-      <w:proofErr w:type="spellEnd"/>
-      <w:r>
-        <w:rPr>
-          <w:color w:val="B22222"/>
-        </w:rPr>
-        <w:t>&gt;</w:t>
-      </w:r>
-      <w:r>
-        <w:br/>
-      </w:r>
-      <w:r>
-        <w:rPr>
-          <w:color w:val="008000"/>
-        </w:rPr>
-        <w:t>    char gift[0x200];</w:t>
-      </w:r>
-      <w:r>
-        <w:br/>
-      </w:r>
-      <w:r>
-        <w:rPr>
-          <w:color w:val="008000"/>
-        </w:rPr>
-        <w:t>    void fun(){</w:t>
-      </w:r>
-      <w:r>
-        <w:br/>
-      </w:r>
-      <w:r>
-        <w:rPr>
-          <w:color w:val="008000"/>
-        </w:rPr>
-        <w:t>        char buffer[0x20];</w:t>
-      </w:r>
-      <w:r>
-        <w:br/>
-      </w:r>
-      <w:r>
-        <w:rPr>
-          <w:color w:val="008000"/>
-        </w:rPr>
-        <w:t>        read(0,buffer,0x200);</w:t>
-      </w:r>
-      <w:r>
-        <w:br/>
-      </w:r>
-      <w:r>
-        <w:rPr>
-          <w:color w:val="008000"/>
-        </w:rPr>
-        <w:t>    }</w:t>
-      </w:r>
-      <w:r>
-        <w:br/>
-      </w:r>
-      <w:r>
-        <w:rPr>
-          <w:color w:val="008000"/>
-        </w:rPr>
         <w:t>    </w:t>
       </w:r>
-      <w:proofErr w:type="spellStart"/>
-      <w:r>
-        <w:rPr>
-          <w:color w:val="008000"/>
-        </w:rPr>
-        <w:t>int</w:t>
-      </w:r>
-      <w:proofErr w:type="spellEnd"/>
-      <w:r>
-        <w:rPr>
-          <w:color w:val="008000"/>
-        </w:rPr>
-        <w:t xml:space="preserve"> main(){</w:t>
-      </w:r>
-      <w:r>
-        <w:br/>
-      </w:r>
-      <w:r>
-        <w:rPr>
-          <w:color w:val="008000"/>
-        </w:rPr>
-        <w:t>        fun();</w:t>
-      </w:r>
-      <w:r>
-        <w:br/>
-      </w:r>
-      <w:r>
-        <w:rPr>
-          <w:color w:val="008000"/>
-        </w:rPr>
-        <w:t>        return 0;</w:t>
-      </w:r>
-      <w:r>
-        <w:br/>
-      </w:r>
-      <w:r>
-        <w:rPr>
-          <w:color w:val="008000"/>
-        </w:rPr>
-        <w:t>    }</w:t>
-      </w:r>
-      <w:r>
-        <w:br/>
-      </w:r>
-      <w:r>
-        <w:br/>
-        <w:t>我们可以在gift中构造我们需要的伪结构</w:t>
-      </w:r>
-      <w:r>
-        <w:br/>
-      </w:r>
-      <w:r>
-        <w:br/>
-      </w:r>
-      <w:r>
-        <w:rPr>
-          <w:color w:val="B22222"/>
-        </w:rPr>
-        <w:t>### 1.计算</w:t>
-      </w:r>
-      <w:proofErr w:type="spellStart"/>
-      <w:r>
-        <w:rPr>
-          <w:color w:val="B22222"/>
-        </w:rPr>
-        <w:t>index_arg</w:t>
-      </w:r>
-      <w:proofErr w:type="spellEnd"/>
-      <w:r>
-        <w:rPr>
-          <w:color w:val="B22222"/>
-        </w:rPr>
-        <w:t>控制.</w:t>
-      </w:r>
-      <w:proofErr w:type="spellStart"/>
-      <w:r>
-        <w:rPr>
-          <w:color w:val="B22222"/>
-        </w:rPr>
-        <w:t>rel.plt</w:t>
-      </w:r>
-      <w:proofErr w:type="spellEnd"/>
-      <w:r>
-        <w:rPr>
-          <w:color w:val="B22222"/>
-        </w:rPr>
-        <w:t>(Elf32_Rel)结构体位置</w:t>
-      </w:r>
-      <w:r>
-        <w:br/>
-      </w:r>
-      <w:r>
-        <w:br/>
-      </w:r>
-      <w:proofErr w:type="spellStart"/>
-      <w:r>
-        <w:t>index_arg</w:t>
-      </w:r>
-      <w:proofErr w:type="spellEnd"/>
-      <w:r>
-        <w:t>是我们直接通过压栈参数进行控制的，使用要伪造的目标地址减去.</w:t>
-      </w:r>
-      <w:proofErr w:type="spellStart"/>
-      <w:r>
-        <w:t>rel.plt</w:t>
-      </w:r>
-      <w:proofErr w:type="spellEnd"/>
-      <w:r>
-        <w:t>段基地址就是</w:t>
-      </w:r>
-      <w:proofErr w:type="spellStart"/>
-      <w:r>
-        <w:t>index_arg</w:t>
-      </w:r>
-      <w:proofErr w:type="spellEnd"/>
-      <w:r>
-        <w:t>的值</w:t>
-      </w:r>
-      <w:r>
-        <w:br/>
-      </w:r>
-      <w:r>
-        <w:br/>
-      </w:r>
-      <w:r>
-        <w:rPr>
-          <w:color w:val="008000"/>
-        </w:rPr>
-        <w:t>    .bss:0804A040 public gift</w:t>
-      </w:r>
-      <w:r>
-        <w:br/>
-      </w:r>
-      <w:r>
-        <w:rPr>
-          <w:color w:val="008000"/>
-        </w:rPr>
-        <w:t xml:space="preserve">    .bss:0804A040 </w:t>
-      </w:r>
-      <w:proofErr w:type="spellStart"/>
-      <w:r>
-        <w:rPr>
-          <w:color w:val="008000"/>
-        </w:rPr>
-        <w:t>giftdb</w:t>
-      </w:r>
-      <w:proofErr w:type="spellEnd"/>
-      <w:r>
-        <w:rPr>
-          <w:color w:val="008000"/>
-        </w:rPr>
-        <w:t>? ;</w:t>
-      </w:r>
-      <w:r>
-        <w:br/>
-      </w:r>
-      <w:r>
-        <w:rPr>
-          <w:color w:val="008000"/>
-        </w:rPr>
-        <w:t>  </w:t>
-      </w:r>
-      <w:proofErr w:type="gramStart"/>
-      <w:r>
-        <w:rPr>
-          <w:color w:val="008000"/>
-        </w:rPr>
-        <w:t>  .bss</w:t>
-      </w:r>
-      <w:proofErr w:type="gramEnd"/>
-      <w:r>
-        <w:rPr>
-          <w:color w:val="008000"/>
-        </w:rPr>
-        <w:t xml:space="preserve">:0804A041 </w:t>
-      </w:r>
-      <w:proofErr w:type="spellStart"/>
-      <w:r>
-        <w:rPr>
-          <w:color w:val="008000"/>
-        </w:rPr>
-        <w:t>db</w:t>
-      </w:r>
-      <w:proofErr w:type="spellEnd"/>
-      <w:r>
-        <w:rPr>
-          <w:color w:val="008000"/>
-        </w:rPr>
-        <w:t>? ;</w:t>
-      </w:r>
-      <w:r>
-        <w:br/>
-      </w:r>
-      <w:r>
-        <w:rPr>
-          <w:color w:val="008000"/>
-        </w:rPr>
-        <w:t>  </w:t>
-      </w:r>
-      <w:proofErr w:type="gramStart"/>
-      <w:r>
-        <w:rPr>
-          <w:color w:val="008000"/>
-        </w:rPr>
-        <w:t>  .bss</w:t>
-      </w:r>
-      <w:proofErr w:type="gramEnd"/>
-      <w:r>
-        <w:rPr>
-          <w:color w:val="008000"/>
-        </w:rPr>
-        <w:t xml:space="preserve">:0804A042 </w:t>
-      </w:r>
-      <w:proofErr w:type="spellStart"/>
-      <w:r>
-        <w:rPr>
-          <w:color w:val="008000"/>
-        </w:rPr>
-        <w:t>db</w:t>
-      </w:r>
-      <w:proofErr w:type="spellEnd"/>
-      <w:r>
-        <w:rPr>
-          <w:color w:val="008000"/>
-        </w:rPr>
-        <w:t>? ;</w:t>
-      </w:r>
-      <w:r>
-        <w:br/>
-      </w:r>
-      <w:r>
-        <w:rPr>
-          <w:color w:val="008000"/>
-        </w:rPr>
-        <w:t>    </w:t>
-      </w:r>
-      <w:r>
-        <w:br/>
-      </w:r>
-      <w:r>
-        <w:rPr>
-          <w:color w:val="008000"/>
-        </w:rPr>
-        <w:t xml:space="preserve">    $ </w:t>
-      </w:r>
-      <w:proofErr w:type="spellStart"/>
-      <w:r>
-        <w:rPr>
-          <w:color w:val="008000"/>
-        </w:rPr>
-        <w:t>objdump</w:t>
-      </w:r>
-      <w:proofErr w:type="spellEnd"/>
-      <w:r>
-        <w:rPr>
-          <w:color w:val="008000"/>
-        </w:rPr>
-        <w:t xml:space="preserve"> -s -j .</w:t>
-      </w:r>
-      <w:proofErr w:type="spellStart"/>
-      <w:r>
-        <w:rPr>
-          <w:color w:val="008000"/>
-        </w:rPr>
-        <w:t>rel.plt</w:t>
-      </w:r>
-      <w:proofErr w:type="spellEnd"/>
-      <w:r>
-        <w:rPr>
-          <w:color w:val="008000"/>
-        </w:rPr>
-        <w:t xml:space="preserve"> ./x86</w:t>
-      </w:r>
-      <w:r>
-        <w:br/>
-      </w:r>
-      <w:r>
-        <w:rPr>
-          <w:color w:val="008000"/>
-        </w:rPr>
-        <w:t>    ./x86: file format elf32-i386</w:t>
-      </w:r>
       <w:r>
         <w:br/>
       </w:r>
@@ -2191,7 +2408,7 @@
         <w:rPr>
           <w:color w:val="008000"/>
         </w:rPr>
-        <w:t>rel.plt</w:t>
+        <w:t>dynsym</w:t>
       </w:r>
       <w:proofErr w:type="spellEnd"/>
       <w:r>
@@ -2207,202 +2424,6 @@
         <w:rPr>
           <w:color w:val="008000"/>
         </w:rPr>
-        <w:t>     08048298 0ca00408 07010000 10a00408 07030000  ................</w:t>
-      </w:r>
-      <w:r>
-        <w:br/>
-      </w:r>
-      <w:r>
-        <w:br/>
-      </w:r>
-      <w:proofErr w:type="spellStart"/>
-      <w:r>
-        <w:t>index_arg</w:t>
-      </w:r>
-      <w:proofErr w:type="spellEnd"/>
-      <w:r>
-        <w:t xml:space="preserve"> = 0x0804A040 - 0x08048298 = 0x1da8</w:t>
-      </w:r>
-      <w:r>
-        <w:br/>
-      </w:r>
-      <w:r>
-        <w:br/>
-      </w:r>
-      <w:r>
-        <w:rPr>
-          <w:color w:val="B22222"/>
-        </w:rPr>
-        <w:t>### 2.构造.</w:t>
-      </w:r>
-      <w:proofErr w:type="spellStart"/>
-      <w:r>
-        <w:rPr>
-          <w:color w:val="B22222"/>
-        </w:rPr>
-        <w:t>rel.plt</w:t>
-      </w:r>
-      <w:proofErr w:type="spellEnd"/>
-      <w:r>
-        <w:rPr>
-          <w:color w:val="B22222"/>
-        </w:rPr>
-        <w:t>(Elf32_Rel)控制.</w:t>
-      </w:r>
-      <w:proofErr w:type="spellStart"/>
-      <w:r>
-        <w:rPr>
-          <w:color w:val="B22222"/>
-        </w:rPr>
-        <w:t>dynsym</w:t>
-      </w:r>
-      <w:proofErr w:type="spellEnd"/>
-      <w:r>
-        <w:rPr>
-          <w:color w:val="B22222"/>
-        </w:rPr>
-        <w:t>(Elf32_Sym)</w:t>
-      </w:r>
-      <w:r>
-        <w:br/>
-      </w:r>
-      <w:r>
-        <w:br/>
-      </w:r>
-      <w:r>
-        <w:rPr>
-          <w:color w:val="008000"/>
-        </w:rPr>
-        <w:t>    </w:t>
-      </w:r>
-      <w:proofErr w:type="spellStart"/>
-      <w:r>
-        <w:rPr>
-          <w:color w:val="008000"/>
-        </w:rPr>
-        <w:t>r_info</w:t>
-      </w:r>
-      <w:proofErr w:type="spellEnd"/>
-      <w:r>
-        <w:rPr>
-          <w:color w:val="008000"/>
-        </w:rPr>
-        <w:t>的计算方法是</w:t>
-      </w:r>
-      <w:r>
-        <w:br/>
-        <w:t>    1.n = (欲伪造的地址-.</w:t>
-      </w:r>
-      <w:proofErr w:type="spellStart"/>
-      <w:r>
-        <w:t>dynsym</w:t>
-      </w:r>
-      <w:proofErr w:type="spellEnd"/>
-      <w:r>
-        <w:t>基地址)/0x10</w:t>
-      </w:r>
-      <w:r>
-        <w:br/>
-        <w:t>    2.r_info = n&lt;&lt;8</w:t>
-      </w:r>
-      <w:r>
-        <w:br/>
-      </w:r>
-      <w:r>
-        <w:br/>
-      </w:r>
-      <w:r>
-        <w:rPr>
-          <w:color w:val="008000"/>
-        </w:rPr>
-        <w:t xml:space="preserve">    $ </w:t>
-      </w:r>
-      <w:proofErr w:type="spellStart"/>
-      <w:r>
-        <w:rPr>
-          <w:color w:val="008000"/>
-        </w:rPr>
-        <w:t>objdump</w:t>
-      </w:r>
-      <w:proofErr w:type="spellEnd"/>
-      <w:r>
-        <w:rPr>
-          <w:color w:val="008000"/>
-        </w:rPr>
-        <w:t xml:space="preserve"> -s -j .</w:t>
-      </w:r>
-      <w:proofErr w:type="spellStart"/>
-      <w:r>
-        <w:rPr>
-          <w:color w:val="008000"/>
-        </w:rPr>
-        <w:t>dynsym</w:t>
-      </w:r>
-      <w:proofErr w:type="spellEnd"/>
-      <w:r>
-        <w:rPr>
-          <w:color w:val="008000"/>
-        </w:rPr>
-        <w:t xml:space="preserve"> ./x86</w:t>
-      </w:r>
-      <w:r>
-        <w:br/>
-      </w:r>
-      <w:r>
-        <w:rPr>
-          <w:color w:val="008000"/>
-        </w:rPr>
-        <w:t>    </w:t>
-      </w:r>
-      <w:r>
-        <w:br/>
-      </w:r>
-      <w:r>
-        <w:rPr>
-          <w:color w:val="008000"/>
-        </w:rPr>
-        <w:t>    ./x86: file format elf32-i386</w:t>
-      </w:r>
-      <w:r>
-        <w:br/>
-      </w:r>
-      <w:r>
-        <w:rPr>
-          <w:color w:val="008000"/>
-        </w:rPr>
-        <w:t>    </w:t>
-      </w:r>
-      <w:r>
-        <w:br/>
-      </w:r>
-      <w:r>
-        <w:rPr>
-          <w:color w:val="008000"/>
-        </w:rPr>
-        <w:t>    Contents of section .</w:t>
-      </w:r>
-      <w:proofErr w:type="spellStart"/>
-      <w:r>
-        <w:rPr>
-          <w:color w:val="008000"/>
-        </w:rPr>
-        <w:t>dynsym</w:t>
-      </w:r>
-      <w:proofErr w:type="spellEnd"/>
-      <w:r>
-        <w:rPr>
-          <w:color w:val="008000"/>
-        </w:rPr>
-        <w:t>:</w:t>
-      </w:r>
-      <w:r>
-        <w:br/>
-      </w:r>
-      <w:r>
-        <w:rPr>
-          <w:color w:val="008000"/>
-        </w:rPr>
-        <w:lastRenderedPageBreak/>
         <w:t>     80481cc 00000000 00000000 00000000 00000000  ................</w:t>
       </w:r>
       <w:r>
@@ -2795,12 +2816,11 @@
         <w:br/>
       </w:r>
       <w:r>
+        <w:lastRenderedPageBreak/>
         <w:br/>
       </w:r>
     </w:p>
     <w:p>
-      <w:bookmarkStart w:id="0" w:name="_GoBack"/>
-      <w:bookmarkEnd w:id="0"/>
       <w:r>
         <w:rPr>
           <w:rFonts w:ascii="黑体" w:eastAsia="黑体" w:hAnsi="黑体"/>
@@ -2808,7 +2828,6 @@
           <w:sz w:val="30"/>
           <w:szCs w:val="30"/>
         </w:rPr>
-        <w:lastRenderedPageBreak/>
         <w:t xml:space="preserve">## </w:t>
       </w:r>
       <w:proofErr w:type="spellStart"/>
